--- a/upload/template/template_laporan_bukti_kas_grouping.docx
+++ b/upload/template/template_laporan_bukti_kas_grouping.docx
@@ -15,15 +15,15 @@
         <mc:AlternateContent>
           <mc:Choice Requires="wps">
             <w:drawing>
-              <wp:anchor distT="45720" distB="45720" distL="114300" distR="114300" simplePos="0" relativeHeight="251681792" behindDoc="0" locked="0" layoutInCell="1" allowOverlap="1" wp14:anchorId="55BDD0FE" wp14:editId="0A3DC100">
+              <wp:anchor distT="45720" distB="45720" distL="114300" distR="114300" simplePos="0" relativeHeight="251681792" behindDoc="0" locked="0" layoutInCell="1" allowOverlap="1" wp14:anchorId="55BDD0FE" wp14:editId="07EE7D94">
                 <wp:simplePos x="0" y="0"/>
                 <wp:positionH relativeFrom="margin">
                   <wp:align>right</wp:align>
                 </wp:positionH>
                 <wp:positionV relativeFrom="paragraph">
-                  <wp:posOffset>-238125</wp:posOffset>
+                  <wp:posOffset>-285750</wp:posOffset>
                 </wp:positionV>
-                <wp:extent cx="2143125" cy="1404620"/>
+                <wp:extent cx="1838325" cy="1404620"/>
                 <wp:effectExtent l="0" t="0" r="9525" b="1270"/>
                 <wp:wrapNone/>
                 <wp:docPr id="2" name="Text Box 2"/>
@@ -39,7 +39,7 @@
                       <wps:spPr bwMode="auto">
                         <a:xfrm>
                           <a:off x="0" y="0"/>
-                          <a:ext cx="2143125" cy="1404620"/>
+                          <a:ext cx="1838325" cy="1404620"/>
                         </a:xfrm>
                         <a:prstGeom prst="rect">
                           <a:avLst/>
@@ -60,38 +60,53 @@
                             <w:pPr>
                               <w:spacing w:after="0"/>
                               <w:rPr>
+                                <w:rFonts w:ascii="Times New Roman" w:hAnsi="Times New Roman" w:cs="Times New Roman"/>
                                 <w:b/>
                                 <w:bCs/>
+                                <w:sz w:val="20"/>
+                                <w:szCs w:val="20"/>
                               </w:rPr>
                             </w:pPr>
                             <w:proofErr w:type="gramStart"/>
                             <w:r>
                               <w:rPr>
+                                <w:rFonts w:ascii="Times New Roman" w:hAnsi="Times New Roman" w:cs="Times New Roman"/>
                                 <w:b/>
                                 <w:bCs/>
+                                <w:sz w:val="20"/>
+                                <w:szCs w:val="20"/>
                               </w:rPr>
                               <w:t>No :</w:t>
                             </w:r>
                             <w:proofErr w:type="gramEnd"/>
                             <w:r>
                               <w:rPr>
+                                <w:rFonts w:ascii="Times New Roman" w:hAnsi="Times New Roman" w:cs="Times New Roman"/>
                                 <w:b/>
                                 <w:bCs/>
+                                <w:sz w:val="20"/>
+                                <w:szCs w:val="20"/>
                               </w:rPr>
                               <w:t xml:space="preserve"> </w:t>
                             </w:r>
                             <w:r>
                               <w:rPr>
+                                <w:rFonts w:ascii="Times New Roman" w:hAnsi="Times New Roman" w:cs="Times New Roman"/>
                                 <w:b/>
                                 <w:bCs/>
+                                <w:sz w:val="20"/>
+                                <w:szCs w:val="20"/>
                                 <w:lang w:val="id-ID"/>
                               </w:rPr>
                               <w:t>$ID_GROUP</w:t>
                             </w:r>
                             <w:r>
                               <w:rPr>
+                                <w:rFonts w:ascii="Times New Roman" w:hAnsi="Times New Roman" w:cs="Times New Roman"/>
                                 <w:b/>
                                 <w:bCs/>
+                                <w:sz w:val="20"/>
+                                <w:szCs w:val="20"/>
                               </w:rPr>
                               <w:t>$</w:t>
                             </w:r>
@@ -119,36 +134,60 @@
                 <v:stroke joinstyle="miter"/>
                 <v:path gradientshapeok="t" o:connecttype="rect"/>
               </v:shapetype>
-              <v:shape id="Text Box 2" o:spid="_x0000_s1026" type="#_x0000_t202" style="position:absolute;margin-left:117.55pt;margin-top:-18.75pt;width:168.75pt;height:110.6pt;z-index:251681792;visibility:visible;mso-wrap-style:square;mso-width-percent:0;mso-height-percent:200;mso-wrap-distance-left:9pt;mso-wrap-distance-top:3.6pt;mso-wrap-distance-right:9pt;mso-wrap-distance-bottom:3.6pt;mso-position-horizontal:right;mso-position-horizontal-relative:margin;mso-position-vertical:absolute;mso-position-vertical-relative:text;mso-width-percent:0;mso-height-percent:200;mso-width-relative:margin;mso-height-relative:margin;v-text-anchor:top" o:gfxdata="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" stroked="f">
+              <v:shape id="Text Box 2" o:spid="_x0000_s1026" type="#_x0000_t202" style="position:absolute;margin-left:93.55pt;margin-top:-22.5pt;width:144.75pt;height:110.6pt;z-index:251681792;visibility:visible;mso-wrap-style:square;mso-width-percent:0;mso-height-percent:200;mso-wrap-distance-left:9pt;mso-wrap-distance-top:3.6pt;mso-wrap-distance-right:9pt;mso-wrap-distance-bottom:3.6pt;mso-position-horizontal:right;mso-position-horizontal-relative:margin;mso-position-vertical:absolute;mso-position-vertical-relative:text;mso-width-percent:0;mso-height-percent:200;mso-width-relative:margin;mso-height-relative:margin;v-text-anchor:top" o:gfxdata="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" stroked="f">
                 <v:textbox style="mso-fit-shape-to-text:t">
                   <w:txbxContent>
                     <w:p>
                       <w:pPr>
                         <w:spacing w:after="0"/>
                         <w:rPr>
+                          <w:rFonts w:ascii="Times New Roman" w:hAnsi="Times New Roman" w:cs="Times New Roman"/>
                           <w:b/>
                           <w:bCs/>
+                          <w:sz w:val="20"/>
+                          <w:szCs w:val="20"/>
                         </w:rPr>
                       </w:pPr>
+                      <w:proofErr w:type="gramStart"/>
                       <w:r>
                         <w:rPr>
+                          <w:rFonts w:ascii="Times New Roman" w:hAnsi="Times New Roman" w:cs="Times New Roman"/>
                           <w:b/>
                           <w:bCs/>
+                          <w:sz w:val="20"/>
+                          <w:szCs w:val="20"/>
                         </w:rPr>
-                        <w:t xml:space="preserve">No : </w:t>
+                        <w:t>No :</w:t>
+                      </w:r>
+                      <w:proofErr w:type="gramEnd"/>
+                      <w:r>
+                        <w:rPr>
+                          <w:rFonts w:ascii="Times New Roman" w:hAnsi="Times New Roman" w:cs="Times New Roman"/>
+                          <w:b/>
+                          <w:bCs/>
+                          <w:sz w:val="20"/>
+                          <w:szCs w:val="20"/>
+                        </w:rPr>
+                        <w:t xml:space="preserve"> </w:t>
                       </w:r>
                       <w:r>
                         <w:rPr>
+                          <w:rFonts w:ascii="Times New Roman" w:hAnsi="Times New Roman" w:cs="Times New Roman"/>
                           <w:b/>
                           <w:bCs/>
+                          <w:sz w:val="20"/>
+                          <w:szCs w:val="20"/>
                           <w:lang w:val="id-ID"/>
                         </w:rPr>
                         <w:t>$ID_GROUP</w:t>
                       </w:r>
                       <w:r>
                         <w:rPr>
+                          <w:rFonts w:ascii="Times New Roman" w:hAnsi="Times New Roman" w:cs="Times New Roman"/>
                           <w:b/>
                           <w:bCs/>
+                          <w:sz w:val="20"/>
+                          <w:szCs w:val="20"/>
                         </w:rPr>
                         <w:t>$</w:t>
                       </w:r>
@@ -165,245 +204,23 @@
     <w:p>
       <w:pPr>
         <w:spacing w:after="0"/>
+        <w:jc w:val="center"/>
         <w:rPr>
+          <w:rFonts w:ascii="Times New Roman" w:hAnsi="Times New Roman" w:cs="Times New Roman"/>
+          <w:b/>
+          <w:bCs/>
+          <w:sz w:val="20"/>
+          <w:szCs w:val="20"/>
           <w:lang w:val="id-ID"/>
         </w:rPr>
       </w:pPr>
       <w:r>
         <w:rPr>
-          <w:noProof/>
-        </w:rPr>
-        <mc:AlternateContent>
-          <mc:Choice Requires="wps">
-            <w:drawing>
-              <wp:anchor distT="45720" distB="45720" distL="114300" distR="114300" simplePos="0" relativeHeight="251680768" behindDoc="0" locked="0" layoutInCell="1" allowOverlap="1" wp14:anchorId="3177011B" wp14:editId="3D7237B5">
-                <wp:simplePos x="0" y="0"/>
-                <wp:positionH relativeFrom="column">
-                  <wp:posOffset>209550</wp:posOffset>
-                </wp:positionH>
-                <wp:positionV relativeFrom="paragraph">
-                  <wp:posOffset>-514350</wp:posOffset>
-                </wp:positionV>
-                <wp:extent cx="1362075" cy="1404620"/>
-                <wp:effectExtent l="0" t="0" r="9525" b="2540"/>
-                <wp:wrapNone/>
-                <wp:docPr id="217" name="Text Box 2"/>
-                <wp:cNvGraphicFramePr>
-                  <a:graphicFrameLocks xmlns:a="http://schemas.openxmlformats.org/drawingml/2006/main"/>
-                </wp:cNvGraphicFramePr>
-                <a:graphic xmlns:a="http://schemas.openxmlformats.org/drawingml/2006/main">
-                  <a:graphicData uri="http://schemas.microsoft.com/office/word/2010/wordprocessingShape">
-                    <wps:wsp>
-                      <wps:cNvSpPr txBox="1">
-                        <a:spLocks noChangeArrowheads="1"/>
-                      </wps:cNvSpPr>
-                      <wps:spPr bwMode="auto">
-                        <a:xfrm>
-                          <a:off x="0" y="0"/>
-                          <a:ext cx="1362075" cy="1404620"/>
-                        </a:xfrm>
-                        <a:prstGeom prst="rect">
-                          <a:avLst/>
-                        </a:prstGeom>
-                        <a:solidFill>
-                          <a:srgbClr val="FFFFFF"/>
-                        </a:solidFill>
-                        <a:ln w="9525">
-                          <a:noFill/>
-                          <a:miter lim="800000"/>
-                          <a:headEnd/>
-                          <a:tailEnd/>
-                        </a:ln>
-                      </wps:spPr>
-                      <wps:txbx>
-                        <w:txbxContent>
-                          <w:p>
-                            <w:pPr>
-                              <w:spacing w:after="0"/>
-                              <w:rPr>
-                                <w:b/>
-                                <w:bCs/>
-                              </w:rPr>
-                            </w:pPr>
-                            <w:r>
-                              <w:rPr>
-                                <w:b/>
-                                <w:bCs/>
-                              </w:rPr>
-                              <w:t>PT. PLN (PERSERO)</w:t>
-                            </w:r>
-                          </w:p>
-                          <w:p>
-                            <w:pPr>
-                              <w:spacing w:after="0"/>
-                              <w:rPr>
-                                <w:b/>
-                                <w:bCs/>
-                              </w:rPr>
-                            </w:pPr>
-                            <w:r>
-                              <w:rPr>
-                                <w:b/>
-                                <w:bCs/>
-                              </w:rPr>
-                              <w:t>KANTOR PUSAT</w:t>
-                            </w:r>
-                          </w:p>
-                        </w:txbxContent>
-                      </wps:txbx>
-                      <wps:bodyPr rot="0" vert="horz" wrap="square" lIns="91440" tIns="45720" rIns="91440" bIns="45720" anchor="t" anchorCtr="0">
-                        <a:spAutoFit/>
-                      </wps:bodyPr>
-                    </wps:wsp>
-                  </a:graphicData>
-                </a:graphic>
-                <wp14:sizeRelH relativeFrom="margin">
-                  <wp14:pctWidth>0</wp14:pctWidth>
-                </wp14:sizeRelH>
-                <wp14:sizeRelV relativeFrom="margin">
-                  <wp14:pctHeight>20000</wp14:pctHeight>
-                </wp14:sizeRelV>
-              </wp:anchor>
-            </w:drawing>
-          </mc:Choice>
-          <mc:Fallback>
-            <w:pict>
-              <v:shape w14:anchorId="3177011B" id="_x0000_s1027" type="#_x0000_t202" style="position:absolute;margin-left:16.5pt;margin-top:-40.5pt;width:107.25pt;height:110.6pt;z-index:251680768;visibility:visible;mso-wrap-style:square;mso-width-percent:0;mso-height-percent:200;mso-wrap-distance-left:9pt;mso-wrap-distance-top:3.6pt;mso-wrap-distance-right:9pt;mso-wrap-distance-bottom:3.6pt;mso-position-horizontal:absolute;mso-position-horizontal-relative:text;mso-position-vertical:absolute;mso-position-vertical-relative:text;mso-width-percent:0;mso-height-percent:200;mso-width-relative:margin;mso-height-relative:margin;v-text-anchor:top" o:gfxdata="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" stroked="f">
-                <v:textbox style="mso-fit-shape-to-text:t">
-                  <w:txbxContent>
-                    <w:p>
-                      <w:pPr>
-                        <w:spacing w:after="0"/>
-                        <w:rPr>
-                          <w:b/>
-                          <w:bCs/>
-                        </w:rPr>
-                      </w:pPr>
-                      <w:r>
-                        <w:rPr>
-                          <w:b/>
-                          <w:bCs/>
-                        </w:rPr>
-                        <w:t>PT. PLN (PERSERO)</w:t>
-                      </w:r>
-                    </w:p>
-                    <w:p>
-                      <w:pPr>
-                        <w:spacing w:after="0"/>
-                        <w:rPr>
-                          <w:b/>
-                          <w:bCs/>
-                        </w:rPr>
-                      </w:pPr>
-                      <w:r>
-                        <w:rPr>
-                          <w:b/>
-                          <w:bCs/>
-                        </w:rPr>
-                        <w:t>KANTOR PUSAT</w:t>
-                      </w:r>
-                    </w:p>
-                  </w:txbxContent>
-                </v:textbox>
-              </v:shape>
-            </w:pict>
-          </mc:Fallback>
-        </mc:AlternateContent>
-      </w:r>
-      <w:r>
-        <w:rPr>
-          <w:noProof/>
-        </w:rPr>
-        <w:drawing>
-          <wp:anchor distT="0" distB="0" distL="114300" distR="114300" simplePos="0" relativeHeight="251679744" behindDoc="0" locked="0" layoutInCell="1" allowOverlap="1" wp14:anchorId="61CFFEDB" wp14:editId="03710B2D">
-            <wp:simplePos x="0" y="0"/>
-            <wp:positionH relativeFrom="column">
-              <wp:posOffset>-333375</wp:posOffset>
-            </wp:positionH>
-            <wp:positionV relativeFrom="paragraph">
-              <wp:posOffset>-610870</wp:posOffset>
-            </wp:positionV>
-            <wp:extent cx="447675" cy="600075"/>
-            <wp:effectExtent l="0" t="0" r="9525" b="9525"/>
-            <wp:wrapNone/>
-            <wp:docPr id="13" name="Picture 13"/>
-            <wp:cNvGraphicFramePr>
-              <a:graphicFrameLocks xmlns:a="http://schemas.openxmlformats.org/drawingml/2006/main" noChangeAspect="1"/>
-            </wp:cNvGraphicFramePr>
-            <a:graphic xmlns:a="http://schemas.openxmlformats.org/drawingml/2006/main">
-              <a:graphicData uri="http://schemas.openxmlformats.org/drawingml/2006/picture">
-                <pic:pic xmlns:pic="http://schemas.openxmlformats.org/drawingml/2006/picture">
-                  <pic:nvPicPr>
-                    <pic:cNvPr id="0" name="Picture 2"/>
-                    <pic:cNvPicPr>
-                      <a:picLocks noChangeAspect="1" noChangeArrowheads="1"/>
-                    </pic:cNvPicPr>
-                  </pic:nvPicPr>
-                  <pic:blipFill>
-                    <a:blip r:embed="rId7" cstate="print">
-                      <a:extLst>
-                        <a:ext uri="{28A0092B-C50C-407E-A947-70E740481C1C}">
-                          <a14:useLocalDpi xmlns:a14="http://schemas.microsoft.com/office/drawing/2010/main" val="0"/>
-                        </a:ext>
-                      </a:extLst>
-                    </a:blip>
-                    <a:srcRect/>
-                    <a:stretch>
-                      <a:fillRect/>
-                    </a:stretch>
-                  </pic:blipFill>
-                  <pic:spPr bwMode="auto">
-                    <a:xfrm>
-                      <a:off x="0" y="0"/>
-                      <a:ext cx="447675" cy="600075"/>
-                    </a:xfrm>
-                    <a:prstGeom prst="rect">
-                      <a:avLst/>
-                    </a:prstGeom>
-                    <a:noFill/>
-                    <a:ln>
-                      <a:noFill/>
-                    </a:ln>
-                  </pic:spPr>
-                </pic:pic>
-              </a:graphicData>
-            </a:graphic>
-            <wp14:sizeRelH relativeFrom="page">
-              <wp14:pctWidth>0</wp14:pctWidth>
-            </wp14:sizeRelH>
-            <wp14:sizeRelV relativeFrom="page">
-              <wp14:pctHeight>0</wp14:pctHeight>
-            </wp14:sizeRelV>
-          </wp:anchor>
-        </w:drawing>
-      </w:r>
-    </w:p>
-    <w:p>
-      <w:pPr>
-        <w:spacing w:after="0"/>
-        <w:rPr>
-          <w:lang w:val="id-ID"/>
-        </w:rPr>
-      </w:pPr>
-    </w:p>
-    <w:p>
-      <w:pPr>
-        <w:spacing w:after="0"/>
-        <w:jc w:val="center"/>
-        <w:rPr>
+          <w:rFonts w:ascii="Times New Roman" w:hAnsi="Times New Roman" w:cs="Times New Roman"/>
           <w:b/>
           <w:bCs/>
-          <w:sz w:val="28"/>
-          <w:szCs w:val="28"/>
-          <w:lang w:val="id-ID"/>
-        </w:rPr>
-      </w:pPr>
-      <w:r>
-        <w:rPr>
-          <w:b/>
-          <w:bCs/>
-          <w:sz w:val="28"/>
-          <w:szCs w:val="28"/>
+          <w:sz w:val="20"/>
+          <w:szCs w:val="20"/>
           <w:lang w:val="id-ID"/>
         </w:rPr>
         <w:t>BUKTI KAS / BANK PENGELUARAN</w:t>
@@ -414,19 +231,21 @@
         <w:spacing w:after="0"/>
         <w:jc w:val="center"/>
         <w:rPr>
+          <w:rFonts w:ascii="Times New Roman" w:hAnsi="Times New Roman" w:cs="Times New Roman"/>
           <w:b/>
           <w:bCs/>
-          <w:sz w:val="28"/>
-          <w:szCs w:val="28"/>
+          <w:sz w:val="20"/>
+          <w:szCs w:val="20"/>
           <w:lang w:val="id-ID"/>
         </w:rPr>
       </w:pPr>
       <w:r>
         <w:rPr>
+          <w:rFonts w:ascii="Times New Roman" w:hAnsi="Times New Roman" w:cs="Times New Roman"/>
           <w:b/>
           <w:bCs/>
-          <w:sz w:val="28"/>
-          <w:szCs w:val="28"/>
+          <w:sz w:val="20"/>
+          <w:szCs w:val="20"/>
           <w:lang w:val="id-ID"/>
         </w:rPr>
         <w:t>(Imprest)</w:t>
@@ -435,21 +254,12 @@
     <w:p>
       <w:pPr>
         <w:spacing w:after="0"/>
-        <w:jc w:val="center"/>
         <w:rPr>
+          <w:rFonts w:ascii="Times New Roman" w:hAnsi="Times New Roman" w:cs="Times New Roman"/>
           <w:b/>
           <w:bCs/>
-          <w:lang w:val="id-ID"/>
-        </w:rPr>
-      </w:pPr>
-    </w:p>
-    <w:p>
-      <w:pPr>
-        <w:spacing w:after="0"/>
-        <w:jc w:val="center"/>
-        <w:rPr>
-          <w:b/>
-          <w:bCs/>
+          <w:sz w:val="20"/>
+          <w:szCs w:val="20"/>
           <w:lang w:val="id-ID"/>
         </w:rPr>
       </w:pPr>
@@ -459,47 +269,54 @@
         <w:spacing w:after="0"/>
         <w:jc w:val="both"/>
         <w:rPr>
+          <w:rFonts w:ascii="Times New Roman" w:hAnsi="Times New Roman" w:cs="Times New Roman"/>
           <w:b/>
           <w:bCs/>
+          <w:sz w:val="20"/>
+          <w:szCs w:val="20"/>
           <w:lang w:val="id-ID"/>
         </w:rPr>
       </w:pPr>
       <w:r>
         <w:rPr>
+          <w:rFonts w:ascii="Times New Roman" w:hAnsi="Times New Roman" w:cs="Times New Roman"/>
           <w:b/>
           <w:bCs/>
-          <w:lang w:val="id-ID"/>
-        </w:rPr>
-        <w:t>[</w:t>
-      </w:r>
-      <w:r>
-        <w:rPr>
-          <w:b/>
-          <w:bCs/>
+          <w:sz w:val="20"/>
+          <w:szCs w:val="20"/>
           <w:lang w:val="en-GB"/>
         </w:rPr>
         <w:t>$HOUSE_BANK$</w:t>
       </w:r>
       <w:r>
         <w:rPr>
+          <w:rFonts w:ascii="Times New Roman" w:hAnsi="Times New Roman" w:cs="Times New Roman"/>
           <w:b/>
           <w:bCs/>
+          <w:sz w:val="20"/>
+          <w:szCs w:val="20"/>
           <w:lang w:val="id-ID"/>
         </w:rPr>
-        <w:t>] (</w:t>
+        <w:t xml:space="preserve"> (</w:t>
       </w:r>
       <w:r>
         <w:rPr>
+          <w:rFonts w:ascii="Times New Roman" w:hAnsi="Times New Roman" w:cs="Times New Roman"/>
           <w:b/>
           <w:bCs/>
+          <w:sz w:val="20"/>
+          <w:szCs w:val="20"/>
           <w:lang w:val="en-GB"/>
         </w:rPr>
         <w:t>$NO_REK_HOUSE_BANK$)</w:t>
       </w:r>
       <w:r>
         <w:rPr>
+          <w:rFonts w:ascii="Times New Roman" w:hAnsi="Times New Roman" w:cs="Times New Roman"/>
           <w:b/>
           <w:bCs/>
+          <w:sz w:val="20"/>
+          <w:szCs w:val="20"/>
           <w:lang w:val="id-ID"/>
         </w:rPr>
         <w:t xml:space="preserve"> </w:t>
@@ -510,8 +327,11 @@
         <w:spacing w:after="0"/>
         <w:jc w:val="both"/>
         <w:rPr>
+          <w:rFonts w:ascii="Times New Roman" w:hAnsi="Times New Roman" w:cs="Times New Roman"/>
           <w:b/>
           <w:bCs/>
+          <w:sz w:val="20"/>
+          <w:szCs w:val="20"/>
           <w:lang w:val="id-ID"/>
         </w:rPr>
       </w:pPr>
@@ -523,37 +343,45 @@
         <w:tblLook w:val="04A0" w:firstRow="1" w:lastRow="0" w:firstColumn="1" w:lastColumn="0" w:noHBand="0" w:noVBand="1"/>
       </w:tblPr>
       <w:tblGrid>
-        <w:gridCol w:w="3359"/>
-        <w:gridCol w:w="2418"/>
-        <w:gridCol w:w="13"/>
-        <w:gridCol w:w="1639"/>
+        <w:gridCol w:w="3295"/>
+        <w:gridCol w:w="2367"/>
+        <w:gridCol w:w="14"/>
+        <w:gridCol w:w="1753"/>
         <w:gridCol w:w="8"/>
-        <w:gridCol w:w="2317"/>
+        <w:gridCol w:w="2318"/>
         <w:gridCol w:w="8"/>
-        <w:gridCol w:w="18"/>
+        <w:gridCol w:w="17"/>
       </w:tblGrid>
       <w:tr>
         <w:trPr>
           <w:gridAfter w:val="2"/>
           <w:wAfter w:w="28" w:type="dxa"/>
+          <w:trHeight w:val="308"/>
         </w:trPr>
         <w:tc>
           <w:tcPr>
             <w:tcW w:w="3595" w:type="dxa"/>
+            <w:vAlign w:val="center"/>
           </w:tcPr>
           <w:p>
             <w:pPr>
               <w:jc w:val="center"/>
               <w:rPr>
+                <w:rFonts w:ascii="Times New Roman" w:hAnsi="Times New Roman" w:cs="Times New Roman"/>
                 <w:b/>
                 <w:bCs/>
+                <w:sz w:val="20"/>
+                <w:szCs w:val="20"/>
                 <w:lang w:val="id-ID"/>
               </w:rPr>
             </w:pPr>
             <w:r>
               <w:rPr>
+                <w:rFonts w:ascii="Times New Roman" w:hAnsi="Times New Roman" w:cs="Times New Roman"/>
                 <w:b/>
                 <w:bCs/>
+                <w:sz w:val="20"/>
+                <w:szCs w:val="20"/>
                 <w:lang w:val="id-ID"/>
               </w:rPr>
               <w:t>URAIAN</w:t>
@@ -563,20 +391,27 @@
         <w:tc>
           <w:tcPr>
             <w:tcW w:w="2610" w:type="dxa"/>
+            <w:vAlign w:val="center"/>
           </w:tcPr>
           <w:p>
             <w:pPr>
               <w:jc w:val="center"/>
               <w:rPr>
+                <w:rFonts w:ascii="Times New Roman" w:hAnsi="Times New Roman" w:cs="Times New Roman"/>
                 <w:b/>
                 <w:bCs/>
+                <w:sz w:val="20"/>
+                <w:szCs w:val="20"/>
                 <w:lang w:val="en-GB"/>
               </w:rPr>
             </w:pPr>
             <w:r>
               <w:rPr>
+                <w:rFonts w:ascii="Times New Roman" w:hAnsi="Times New Roman" w:cs="Times New Roman"/>
                 <w:b/>
                 <w:bCs/>
+                <w:sz w:val="20"/>
+                <w:szCs w:val="20"/>
                 <w:lang w:val="en-GB"/>
               </w:rPr>
               <w:t>NOMOR DOKUMEN</w:t>
@@ -587,20 +422,27 @@
           <w:tcPr>
             <w:tcW w:w="1170" w:type="dxa"/>
             <w:gridSpan w:val="2"/>
+            <w:vAlign w:val="center"/>
           </w:tcPr>
           <w:p>
             <w:pPr>
               <w:jc w:val="center"/>
               <w:rPr>
+                <w:rFonts w:ascii="Times New Roman" w:hAnsi="Times New Roman" w:cs="Times New Roman"/>
                 <w:b/>
                 <w:bCs/>
+                <w:sz w:val="20"/>
+                <w:szCs w:val="20"/>
                 <w:lang w:val="en-GB"/>
               </w:rPr>
             </w:pPr>
             <w:r>
               <w:rPr>
+                <w:rFonts w:ascii="Times New Roman" w:hAnsi="Times New Roman" w:cs="Times New Roman"/>
                 <w:b/>
                 <w:bCs/>
+                <w:sz w:val="20"/>
+                <w:szCs w:val="20"/>
                 <w:lang w:val="en-GB"/>
               </w:rPr>
               <w:t>MATA UANG</w:t>
@@ -611,20 +453,27 @@
           <w:tcPr>
             <w:tcW w:w="2377" w:type="dxa"/>
             <w:gridSpan w:val="2"/>
+            <w:vAlign w:val="center"/>
           </w:tcPr>
           <w:p>
             <w:pPr>
               <w:jc w:val="center"/>
               <w:rPr>
+                <w:rFonts w:ascii="Times New Roman" w:hAnsi="Times New Roman" w:cs="Times New Roman"/>
                 <w:b/>
                 <w:bCs/>
+                <w:sz w:val="20"/>
+                <w:szCs w:val="20"/>
                 <w:lang w:val="en-GB"/>
               </w:rPr>
             </w:pPr>
             <w:r>
               <w:rPr>
+                <w:rFonts w:ascii="Times New Roman" w:hAnsi="Times New Roman" w:cs="Times New Roman"/>
                 <w:b/>
                 <w:bCs/>
+                <w:sz w:val="20"/>
+                <w:szCs w:val="20"/>
                 <w:lang w:val="en-GB"/>
               </w:rPr>
               <w:t>JUMLAH</w:t>
@@ -636,7 +485,7 @@
         <w:trPr>
           <w:gridAfter w:val="2"/>
           <w:wAfter w:w="28" w:type="dxa"/>
-          <w:trHeight w:val="1007"/>
+          <w:trHeight w:val="696"/>
         </w:trPr>
         <w:tc>
           <w:tcPr>
@@ -645,22 +494,45 @@
           <w:p>
             <w:pPr>
               <w:jc w:val="both"/>
+              <w:rPr>
+                <w:rFonts w:ascii="Times New Roman" w:hAnsi="Times New Roman" w:cs="Times New Roman"/>
+                <w:sz w:val="20"/>
+                <w:szCs w:val="20"/>
+              </w:rPr>
             </w:pPr>
             <w:r>
               <w:rPr>
+                <w:rFonts w:ascii="Times New Roman" w:hAnsi="Times New Roman" w:cs="Times New Roman"/>
+                <w:sz w:val="20"/>
+                <w:szCs w:val="20"/>
                 <w:lang w:val="id-ID"/>
               </w:rPr>
               <w:t>$NAMA_VENDOR</w:t>
             </w:r>
             <w:r>
+              <w:rPr>
+                <w:rFonts w:ascii="Times New Roman" w:hAnsi="Times New Roman" w:cs="Times New Roman"/>
+                <w:sz w:val="20"/>
+                <w:szCs w:val="20"/>
+              </w:rPr>
               <w:t>$</w:t>
             </w:r>
           </w:p>
           <w:p>
             <w:pPr>
               <w:jc w:val="both"/>
+              <w:rPr>
+                <w:rFonts w:ascii="Times New Roman" w:hAnsi="Times New Roman" w:cs="Times New Roman"/>
+                <w:sz w:val="20"/>
+                <w:szCs w:val="20"/>
+              </w:rPr>
             </w:pPr>
             <w:r>
+              <w:rPr>
+                <w:rFonts w:ascii="Times New Roman" w:hAnsi="Times New Roman" w:cs="Times New Roman"/>
+                <w:sz w:val="20"/>
+                <w:szCs w:val="20"/>
+              </w:rPr>
               <w:t>$ITEM_TEXT$</w:t>
             </w:r>
           </w:p>
@@ -672,14 +544,27 @@
           <w:p>
             <w:pPr>
               <w:jc w:val="center"/>
+              <w:rPr>
+                <w:rFonts w:ascii="Times New Roman" w:hAnsi="Times New Roman" w:cs="Times New Roman"/>
+                <w:sz w:val="20"/>
+                <w:szCs w:val="20"/>
+              </w:rPr>
             </w:pPr>
             <w:r>
               <w:rPr>
+                <w:rFonts w:ascii="Times New Roman" w:hAnsi="Times New Roman" w:cs="Times New Roman"/>
+                <w:sz w:val="20"/>
+                <w:szCs w:val="20"/>
                 <w:lang w:val="id-ID"/>
               </w:rPr>
               <w:t>$DOC_NO</w:t>
             </w:r>
             <w:r>
+              <w:rPr>
+                <w:rFonts w:ascii="Times New Roman" w:hAnsi="Times New Roman" w:cs="Times New Roman"/>
+                <w:sz w:val="20"/>
+                <w:szCs w:val="20"/>
+              </w:rPr>
               <w:t>$</w:t>
             </w:r>
           </w:p>
@@ -692,14 +577,27 @@
           <w:p>
             <w:pPr>
               <w:jc w:val="both"/>
+              <w:rPr>
+                <w:rFonts w:ascii="Times New Roman" w:hAnsi="Times New Roman" w:cs="Times New Roman"/>
+                <w:sz w:val="20"/>
+                <w:szCs w:val="20"/>
+              </w:rPr>
             </w:pPr>
             <w:r>
               <w:rPr>
+                <w:rFonts w:ascii="Times New Roman" w:hAnsi="Times New Roman" w:cs="Times New Roman"/>
+                <w:sz w:val="20"/>
+                <w:szCs w:val="20"/>
                 <w:lang w:val="id-ID"/>
               </w:rPr>
               <w:t>$CURR_BAYAR</w:t>
             </w:r>
             <w:r>
+              <w:rPr>
+                <w:rFonts w:ascii="Times New Roman" w:hAnsi="Times New Roman" w:cs="Times New Roman"/>
+                <w:sz w:val="20"/>
+                <w:szCs w:val="20"/>
+              </w:rPr>
               <w:t>$</w:t>
             </w:r>
           </w:p>
@@ -712,14 +610,27 @@
           <w:p>
             <w:pPr>
               <w:jc w:val="both"/>
+              <w:rPr>
+                <w:rFonts w:ascii="Times New Roman" w:hAnsi="Times New Roman" w:cs="Times New Roman"/>
+                <w:sz w:val="20"/>
+                <w:szCs w:val="20"/>
+              </w:rPr>
             </w:pPr>
             <w:r>
               <w:rPr>
+                <w:rFonts w:ascii="Times New Roman" w:hAnsi="Times New Roman" w:cs="Times New Roman"/>
+                <w:sz w:val="20"/>
+                <w:szCs w:val="20"/>
                 <w:lang w:val="id-ID"/>
               </w:rPr>
               <w:t>$AMOUNT_BAYAR</w:t>
             </w:r>
             <w:r>
+              <w:rPr>
+                <w:rFonts w:ascii="Times New Roman" w:hAnsi="Times New Roman" w:cs="Times New Roman"/>
+                <w:sz w:val="20"/>
+                <w:szCs w:val="20"/>
+              </w:rPr>
               <w:t>$</w:t>
             </w:r>
           </w:p>
@@ -729,7 +640,7 @@
         <w:trPr>
           <w:gridAfter w:val="1"/>
           <w:wAfter w:w="20" w:type="dxa"/>
-          <w:trHeight w:val="827"/>
+          <w:trHeight w:val="385"/>
         </w:trPr>
         <w:tc>
           <w:tcPr>
@@ -740,15 +651,21 @@
             <w:pPr>
               <w:jc w:val="right"/>
               <w:rPr>
+                <w:rFonts w:ascii="Times New Roman" w:hAnsi="Times New Roman" w:cs="Times New Roman"/>
                 <w:b/>
                 <w:bCs/>
+                <w:sz w:val="20"/>
+                <w:szCs w:val="20"/>
                 <w:lang w:val="id-ID"/>
               </w:rPr>
             </w:pPr>
             <w:r>
               <w:rPr>
+                <w:rFonts w:ascii="Times New Roman" w:hAnsi="Times New Roman" w:cs="Times New Roman"/>
                 <w:b/>
                 <w:bCs/>
+                <w:sz w:val="20"/>
+                <w:szCs w:val="20"/>
                 <w:lang w:val="id-ID"/>
               </w:rPr>
               <w:t>Jumlah</w:t>
@@ -763,14 +680,27 @@
           <w:p>
             <w:pPr>
               <w:jc w:val="both"/>
+              <w:rPr>
+                <w:rFonts w:ascii="Times New Roman" w:hAnsi="Times New Roman" w:cs="Times New Roman"/>
+                <w:sz w:val="20"/>
+                <w:szCs w:val="20"/>
+              </w:rPr>
             </w:pPr>
             <w:r>
               <w:rPr>
+                <w:rFonts w:ascii="Times New Roman" w:hAnsi="Times New Roman" w:cs="Times New Roman"/>
+                <w:sz w:val="20"/>
+                <w:szCs w:val="20"/>
                 <w:lang w:val="id-ID"/>
               </w:rPr>
               <w:t>$CURR_BAYAR</w:t>
             </w:r>
             <w:r>
+              <w:rPr>
+                <w:rFonts w:ascii="Times New Roman" w:hAnsi="Times New Roman" w:cs="Times New Roman"/>
+                <w:sz w:val="20"/>
+                <w:szCs w:val="20"/>
+              </w:rPr>
               <w:t>$</w:t>
             </w:r>
           </w:p>
@@ -783,14 +713,27 @@
           <w:p>
             <w:pPr>
               <w:jc w:val="both"/>
+              <w:rPr>
+                <w:rFonts w:ascii="Times New Roman" w:hAnsi="Times New Roman" w:cs="Times New Roman"/>
+                <w:sz w:val="20"/>
+                <w:szCs w:val="20"/>
+              </w:rPr>
             </w:pPr>
             <w:r>
               <w:rPr>
+                <w:rFonts w:ascii="Times New Roman" w:hAnsi="Times New Roman" w:cs="Times New Roman"/>
+                <w:sz w:val="20"/>
+                <w:szCs w:val="20"/>
                 <w:lang w:val="id-ID"/>
               </w:rPr>
               <w:t>$AMOUNT_BAYAR</w:t>
             </w:r>
             <w:r>
+              <w:rPr>
+                <w:rFonts w:ascii="Times New Roman" w:hAnsi="Times New Roman" w:cs="Times New Roman"/>
+                <w:sz w:val="20"/>
+                <w:szCs w:val="20"/>
+              </w:rPr>
               <w:t>$</w:t>
             </w:r>
           </w:p>
@@ -809,76 +752,112 @@
           <w:p>
             <w:pPr>
               <w:rPr>
+                <w:rFonts w:ascii="Times New Roman" w:hAnsi="Times New Roman" w:cs="Times New Roman"/>
                 <w:b/>
                 <w:bCs/>
+                <w:sz w:val="20"/>
+                <w:szCs w:val="20"/>
               </w:rPr>
             </w:pPr>
             <w:r>
               <w:rPr>
+                <w:rFonts w:ascii="Times New Roman" w:hAnsi="Times New Roman" w:cs="Times New Roman"/>
                 <w:b/>
                 <w:bCs/>
+                <w:sz w:val="20"/>
+                <w:szCs w:val="20"/>
                 <w:lang w:val="id-ID"/>
               </w:rPr>
               <w:t xml:space="preserve">Terbilang : </w:t>
             </w:r>
             <w:r>
               <w:rPr>
+                <w:rFonts w:ascii="Times New Roman" w:hAnsi="Times New Roman" w:cs="Times New Roman"/>
                 <w:b/>
                 <w:bCs/>
+                <w:sz w:val="20"/>
+                <w:szCs w:val="20"/>
                 <w:lang w:val="id-ID"/>
               </w:rPr>
               <w:t>$NOMINAL_TERBILANG</w:t>
             </w:r>
             <w:r>
               <w:rPr>
+                <w:rFonts w:ascii="Times New Roman" w:hAnsi="Times New Roman" w:cs="Times New Roman"/>
                 <w:b/>
                 <w:bCs/>
+                <w:sz w:val="20"/>
+                <w:szCs w:val="20"/>
               </w:rPr>
               <w:t>$</w:t>
             </w:r>
+          </w:p>
+          <w:p>
+            <w:pPr>
+              <w:rPr>
+                <w:rFonts w:ascii="Times New Roman" w:hAnsi="Times New Roman" w:cs="Times New Roman"/>
+                <w:b/>
+                <w:bCs/>
+                <w:sz w:val="20"/>
+                <w:szCs w:val="20"/>
+              </w:rPr>
+            </w:pPr>
           </w:p>
         </w:tc>
       </w:tr>
     </w:tbl>
     <w:p>
       <w:pPr>
-        <w:spacing w:after="0"/>
-        <w:jc w:val="both"/>
+        <w:ind w:left="6480" w:firstLine="720"/>
         <w:rPr>
+          <w:rFonts w:ascii="Times New Roman" w:hAnsi="Times New Roman" w:cs="Times New Roman"/>
           <w:b/>
           <w:bCs/>
-          <w:lang w:val="id-ID"/>
+          <w:sz w:val="20"/>
+          <w:szCs w:val="20"/>
         </w:rPr>
       </w:pPr>
-    </w:p>
-    <w:p>
-      <w:pPr>
-        <w:ind w:left="5760" w:firstLine="720"/>
+      <w:bookmarkStart w:id="0" w:name="_GoBack"/>
+      <w:bookmarkEnd w:id="0"/>
+      <w:r>
         <w:rPr>
+          <w:rFonts w:ascii="Times New Roman" w:hAnsi="Times New Roman" w:cs="Times New Roman"/>
           <w:b/>
           <w:bCs/>
+          <w:sz w:val="20"/>
+          <w:szCs w:val="20"/>
         </w:rPr>
-      </w:pPr>
-      <w:r>
-        <w:rPr>
-          <w:b/>
-          <w:bCs/>
-          <w:lang w:val="id-ID"/>
-        </w:rPr>
-        <w:t xml:space="preserve">JAKARTA, </w:t>
+        <w:t>Jakarta</w:t>
       </w:r>
       <w:r>
         <w:rPr>
+          <w:rFonts w:ascii="Times New Roman" w:hAnsi="Times New Roman" w:cs="Times New Roman"/>
           <w:b/>
           <w:bCs/>
+          <w:sz w:val="20"/>
+          <w:szCs w:val="20"/>
+          <w:lang w:val="id-ID"/>
+        </w:rPr>
+        <w:t xml:space="preserve">, </w:t>
+      </w:r>
+      <w:r>
+        <w:rPr>
+          <w:rFonts w:ascii="Times New Roman" w:hAnsi="Times New Roman" w:cs="Times New Roman"/>
+          <w:b/>
+          <w:bCs/>
+          <w:sz w:val="20"/>
+          <w:szCs w:val="20"/>
           <w:lang w:val="id-ID"/>
         </w:rPr>
         <w:t>$TGL_RENCANA_BAYAR</w:t>
       </w:r>
       <w:r>
         <w:rPr>
+          <w:rFonts w:ascii="Times New Roman" w:hAnsi="Times New Roman" w:cs="Times New Roman"/>
           <w:b/>
           <w:bCs/>
+          <w:sz w:val="20"/>
+          <w:szCs w:val="20"/>
         </w:rPr>
         <w:t>$</w:t>
       </w:r>
@@ -934,10 +913,19 @@
                 <w:p>
                   <w:pPr>
                     <w:jc w:val="center"/>
+                    <w:rPr>
+                      <w:rFonts w:ascii="Times New Roman" w:hAnsi="Times New Roman" w:cs="Times New Roman"/>
+                      <w:sz w:val="20"/>
+                      <w:szCs w:val="20"/>
+                    </w:rPr>
                   </w:pPr>
-                  <w:bookmarkStart w:id="0" w:name="_GoBack"/>
                   <w:proofErr w:type="spellStart"/>
                   <w:r>
+                    <w:rPr>
+                      <w:rFonts w:ascii="Times New Roman" w:hAnsi="Times New Roman" w:cs="Times New Roman"/>
+                      <w:sz w:val="20"/>
+                      <w:szCs w:val="20"/>
+                    </w:rPr>
                     <w:t>Mengetahui</w:t>
                   </w:r>
                   <w:proofErr w:type="spellEnd"/>
@@ -951,12 +939,20 @@
                   <w:pPr>
                     <w:jc w:val="center"/>
                     <w:rPr>
+                      <w:rFonts w:ascii="Times New Roman" w:hAnsi="Times New Roman" w:cs="Times New Roman"/>
                       <w:b/>
                       <w:bCs/>
+                      <w:sz w:val="20"/>
+                      <w:szCs w:val="20"/>
                     </w:rPr>
                   </w:pPr>
                   <w:proofErr w:type="spellStart"/>
                   <w:r>
+                    <w:rPr>
+                      <w:rFonts w:ascii="Times New Roman" w:hAnsi="Times New Roman" w:cs="Times New Roman"/>
+                      <w:sz w:val="20"/>
+                      <w:szCs w:val="20"/>
+                    </w:rPr>
                     <w:t>Menyetujui</w:t>
                   </w:r>
                   <w:proofErr w:type="spellEnd"/>
@@ -969,9 +965,19 @@
                 <w:p>
                   <w:pPr>
                     <w:jc w:val="center"/>
+                    <w:rPr>
+                      <w:rFonts w:ascii="Times New Roman" w:hAnsi="Times New Roman" w:cs="Times New Roman"/>
+                      <w:sz w:val="20"/>
+                      <w:szCs w:val="20"/>
+                    </w:rPr>
                   </w:pPr>
                   <w:proofErr w:type="spellStart"/>
                   <w:r>
+                    <w:rPr>
+                      <w:rFonts w:ascii="Times New Roman" w:hAnsi="Times New Roman" w:cs="Times New Roman"/>
+                      <w:sz w:val="20"/>
+                      <w:szCs w:val="20"/>
+                    </w:rPr>
                     <w:t>Menerima</w:t>
                   </w:r>
                   <w:proofErr w:type="spellEnd"/>
@@ -987,14 +993,20 @@
                   <w:pPr>
                     <w:jc w:val="center"/>
                     <w:rPr>
+                      <w:rFonts w:ascii="Times New Roman" w:hAnsi="Times New Roman" w:cs="Times New Roman"/>
                       <w:b/>
                       <w:bCs/>
+                      <w:sz w:val="20"/>
+                      <w:szCs w:val="20"/>
                     </w:rPr>
                   </w:pPr>
                   <w:r>
                     <w:rPr>
+                      <w:rFonts w:ascii="Times New Roman" w:hAnsi="Times New Roman" w:cs="Times New Roman"/>
                       <w:b/>
                       <w:bCs/>
+                      <w:sz w:val="20"/>
+                      <w:szCs w:val="20"/>
                     </w:rPr>
                     <w:t>$DETAIL_COUNTER_SIGNER$</w:t>
                   </w:r>
@@ -1003,8 +1015,11 @@
                   <w:pPr>
                     <w:jc w:val="center"/>
                     <w:rPr>
+                      <w:rFonts w:ascii="Times New Roman" w:hAnsi="Times New Roman" w:cs="Times New Roman"/>
                       <w:b/>
                       <w:bCs/>
+                      <w:sz w:val="20"/>
+                      <w:szCs w:val="20"/>
                     </w:rPr>
                   </w:pPr>
                 </w:p>
@@ -1012,35 +1027,22 @@
                   <w:pPr>
                     <w:jc w:val="center"/>
                     <w:rPr>
+                      <w:rFonts w:ascii="Times New Roman" w:hAnsi="Times New Roman" w:cs="Times New Roman"/>
                       <w:b/>
                       <w:bCs/>
+                      <w:sz w:val="20"/>
+                      <w:szCs w:val="20"/>
                     </w:rPr>
                   </w:pPr>
                 </w:p>
                 <w:p>
                   <w:pPr>
-                    <w:jc w:val="center"/>
                     <w:rPr>
+                      <w:rFonts w:ascii="Times New Roman" w:hAnsi="Times New Roman" w:cs="Times New Roman"/>
                       <w:b/>
                       <w:bCs/>
-                    </w:rPr>
-                  </w:pPr>
-                </w:p>
-                <w:p>
-                  <w:pPr>
-                    <w:jc w:val="center"/>
-                    <w:rPr>
-                      <w:b/>
-                      <w:bCs/>
-                    </w:rPr>
-                  </w:pPr>
-                </w:p>
-                <w:p>
-                  <w:pPr>
-                    <w:jc w:val="center"/>
-                    <w:rPr>
-                      <w:b/>
-                      <w:bCs/>
+                      <w:sz w:val="20"/>
+                      <w:szCs w:val="20"/>
                     </w:rPr>
                   </w:pPr>
                 </w:p>
@@ -1053,14 +1055,20 @@
                   <w:pPr>
                     <w:jc w:val="center"/>
                     <w:rPr>
+                      <w:rFonts w:ascii="Times New Roman" w:hAnsi="Times New Roman" w:cs="Times New Roman"/>
                       <w:b/>
                       <w:bCs/>
+                      <w:sz w:val="20"/>
+                      <w:szCs w:val="20"/>
                     </w:rPr>
                   </w:pPr>
                   <w:r>
                     <w:rPr>
+                      <w:rFonts w:ascii="Times New Roman" w:hAnsi="Times New Roman" w:cs="Times New Roman"/>
                       <w:b/>
                       <w:bCs/>
+                      <w:sz w:val="20"/>
+                      <w:szCs w:val="20"/>
                     </w:rPr>
                     <w:t>$DETAIL_APPROVER$</w:t>
                   </w:r>
@@ -1069,8 +1077,11 @@
                   <w:pPr>
                     <w:jc w:val="center"/>
                     <w:rPr>
+                      <w:rFonts w:ascii="Times New Roman" w:hAnsi="Times New Roman" w:cs="Times New Roman"/>
                       <w:b/>
                       <w:bCs/>
+                      <w:sz w:val="20"/>
+                      <w:szCs w:val="20"/>
                     </w:rPr>
                   </w:pPr>
                 </w:p>
@@ -1083,8 +1094,11 @@
                   <w:pPr>
                     <w:jc w:val="center"/>
                     <w:rPr>
+                      <w:rFonts w:ascii="Times New Roman" w:hAnsi="Times New Roman" w:cs="Times New Roman"/>
                       <w:b/>
                       <w:bCs/>
+                      <w:sz w:val="20"/>
+                      <w:szCs w:val="20"/>
                     </w:rPr>
                   </w:pPr>
                 </w:p>
@@ -1099,14 +1113,20 @@
                   <w:pPr>
                     <w:jc w:val="center"/>
                     <w:rPr>
+                      <w:rFonts w:ascii="Times New Roman" w:hAnsi="Times New Roman" w:cs="Times New Roman"/>
                       <w:b/>
                       <w:bCs/>
+                      <w:sz w:val="20"/>
+                      <w:szCs w:val="20"/>
                     </w:rPr>
                   </w:pPr>
                   <w:r>
                     <w:rPr>
+                      <w:rFonts w:ascii="Times New Roman" w:hAnsi="Times New Roman" w:cs="Times New Roman"/>
                       <w:b/>
                       <w:bCs/>
+                      <w:sz w:val="20"/>
+                      <w:szCs w:val="20"/>
                     </w:rPr>
                     <w:t>$NAMA_COUNTER_SIGNER$</w:t>
                   </w:r>
@@ -1120,14 +1140,20 @@
                   <w:pPr>
                     <w:jc w:val="center"/>
                     <w:rPr>
+                      <w:rFonts w:ascii="Times New Roman" w:hAnsi="Times New Roman" w:cs="Times New Roman"/>
                       <w:b/>
                       <w:bCs/>
+                      <w:sz w:val="20"/>
+                      <w:szCs w:val="20"/>
                     </w:rPr>
                   </w:pPr>
                   <w:r>
                     <w:rPr>
+                      <w:rFonts w:ascii="Times New Roman" w:hAnsi="Times New Roman" w:cs="Times New Roman"/>
                       <w:b/>
                       <w:bCs/>
+                      <w:sz w:val="20"/>
+                      <w:szCs w:val="20"/>
                     </w:rPr>
                     <w:t>$NAMA_APPROVER$</w:t>
                   </w:r>
@@ -1140,24 +1166,34 @@
                 <w:p>
                   <w:pPr>
                     <w:jc w:val="center"/>
+                    <w:rPr>
+                      <w:rFonts w:ascii="Times New Roman" w:hAnsi="Times New Roman" w:cs="Times New Roman"/>
+                      <w:sz w:val="20"/>
+                      <w:szCs w:val="20"/>
+                    </w:rPr>
                   </w:pPr>
                   <w:r>
                     <w:rPr>
+                      <w:rFonts w:ascii="Times New Roman" w:hAnsi="Times New Roman" w:cs="Times New Roman"/>
                       <w:b/>
                       <w:bCs/>
+                      <w:sz w:val="20"/>
+                      <w:szCs w:val="20"/>
                     </w:rPr>
-                    <w:t>Transfer</w:t>
+                    <w:t>TRANSFER</w:t>
                   </w:r>
                 </w:p>
               </w:tc>
             </w:tr>
-            <w:bookmarkEnd w:id="0"/>
           </w:tbl>
           <w:p>
             <w:pPr>
               <w:rPr>
+                <w:rFonts w:ascii="Times New Roman" w:hAnsi="Times New Roman" w:cs="Times New Roman"/>
                 <w:b/>
                 <w:bCs/>
+                <w:sz w:val="20"/>
+                <w:szCs w:val="20"/>
               </w:rPr>
             </w:pPr>
           </w:p>
@@ -1170,8 +1206,11 @@
             <w:pPr>
               <w:jc w:val="center"/>
               <w:rPr>
+                <w:rFonts w:ascii="Times New Roman" w:hAnsi="Times New Roman" w:cs="Times New Roman"/>
                 <w:b/>
                 <w:bCs/>
+                <w:sz w:val="20"/>
+                <w:szCs w:val="20"/>
               </w:rPr>
             </w:pPr>
           </w:p>
@@ -1184,8 +1223,11 @@
             <w:pPr>
               <w:jc w:val="center"/>
               <w:rPr>
+                <w:rFonts w:ascii="Times New Roman" w:hAnsi="Times New Roman" w:cs="Times New Roman"/>
                 <w:b/>
                 <w:bCs/>
+                <w:sz w:val="20"/>
+                <w:szCs w:val="20"/>
               </w:rPr>
             </w:pPr>
           </w:p>
@@ -1288,10 +1330,10 @@
       </w:pPr>
     </w:p>
     <w:sectPr>
-      <w:headerReference w:type="default" r:id="rId8"/>
-      <w:footerReference w:type="default" r:id="rId9"/>
+      <w:headerReference w:type="default" r:id="rId7"/>
+      <w:footerReference w:type="default" r:id="rId8"/>
       <w:pgSz w:w="11906" w:h="16838" w:code="9"/>
-      <w:pgMar w:top="1440" w:right="1080" w:bottom="1440" w:left="1080" w:header="720" w:footer="720" w:gutter="0"/>
+      <w:pgMar w:top="680" w:right="1077" w:bottom="1440" w:left="1077" w:header="720" w:footer="720" w:gutter="0"/>
       <w:cols w:space="720"/>
       <w:docGrid w:linePitch="360"/>
     </w:sectPr>
